--- a/Andrango_Christian_Act_Conocimientos.docx
+++ b/Andrango_Christian_Act_Conocimientos.docx
@@ -3058,6 +3058,7 @@
       <w:r>
         <w:rPr>
           <w:b/>
+          <w:noProof/>
           <w:lang w:val="es-MX"/>
         </w:rPr>
         <w:drawing>
@@ -3343,31 +3344,25 @@
           <w:b/>
           <w:lang w:val="es-MX"/>
         </w:rPr>
-        <w:t xml:space="preserve"> - Modelo </w:t>
-      </w:r>
-      <w:r>
+        <w:t xml:space="preserve"> - Modelo Lógico </w:t>
+      </w:r>
+    </w:p>
+    <w:p>
+      <w:pPr>
+        <w:pStyle w:val="Textoindependiente"/>
+        <w:tabs>
+          <w:tab w:val="left" w:pos="1455"/>
+        </w:tabs>
+        <w:ind w:left="1399"/>
         <w:rPr>
           <w:b/>
           <w:lang w:val="es-MX"/>
         </w:rPr>
-        <w:t xml:space="preserve">Lógico </w:t>
-      </w:r>
-    </w:p>
-    <w:p>
-      <w:pPr>
-        <w:pStyle w:val="Textoindependiente"/>
-        <w:tabs>
-          <w:tab w:val="left" w:pos="1455"/>
-        </w:tabs>
-        <w:ind w:left="1399"/>
+      </w:pPr>
+      <w:r>
         <w:rPr>
           <w:b/>
-          <w:lang w:val="es-MX"/>
-        </w:rPr>
-      </w:pPr>
-      <w:r>
-        <w:rPr>
-          <w:b/>
+          <w:noProof/>
           <w:lang w:val="es-MX"/>
         </w:rPr>
         <w:drawing>
@@ -3701,21 +3696,7 @@
           <w:b/>
           <w:lang w:val="es-MX"/>
         </w:rPr>
-        <w:t xml:space="preserve"> - Modelo </w:t>
-      </w:r>
-      <w:r>
-        <w:rPr>
-          <w:b/>
-          <w:lang w:val="es-MX"/>
-        </w:rPr>
-        <w:t xml:space="preserve">Físico </w:t>
-      </w:r>
-      <w:r>
-        <w:rPr>
-          <w:b/>
-          <w:lang w:val="es-MX"/>
-        </w:rPr>
-        <w:t xml:space="preserve"> </w:t>
+        <w:t xml:space="preserve"> - Modelo Físico  </w:t>
       </w:r>
     </w:p>
     <w:p>
@@ -3734,6 +3715,7 @@
       </w:pPr>
       <w:r>
         <w:rPr>
+          <w:noProof/>
           <w:sz w:val="17"/>
           <w:lang w:val="es-MX"/>
         </w:rPr>
@@ -4461,14 +4443,7 @@
           <w:b/>
           <w:bCs/>
         </w:rPr>
-        <w:t>Tabla Hecho</w:t>
-      </w:r>
-      <w:r>
-        <w:rPr>
-          <w:b/>
-          <w:bCs/>
-        </w:rPr>
-        <w:t>:</w:t>
+        <w:t>Tabla Hecho:</w:t>
       </w:r>
     </w:p>
     <w:p>
@@ -4493,14 +4468,7 @@
           <w:b/>
           <w:bCs/>
         </w:rPr>
-        <w:t>HECHOS_</w:t>
-      </w:r>
-      <w:r>
-        <w:rPr>
-          <w:b/>
-          <w:bCs/>
-        </w:rPr>
-        <w:t>PRESTAMO</w:t>
+        <w:t>HECHOS_PRESTAMO</w:t>
       </w:r>
     </w:p>
     <w:p>
@@ -4807,6 +4775,7 @@
         <w:rPr>
           <w:b/>
           <w:bCs/>
+          <w:noProof/>
           <w:lang w:val="es-EC"/>
         </w:rPr>
         <w:drawing>
@@ -4988,6 +4957,7 @@
       </w:pPr>
       <w:r>
         <w:rPr>
+          <w:noProof/>
           <w:lang w:val="es-EC"/>
         </w:rPr>
         <w:drawing>
@@ -5138,6 +5108,7 @@
       </w:pPr>
       <w:r>
         <w:rPr>
+          <w:noProof/>
           <w:lang w:val="es-EC"/>
         </w:rPr>
         <w:drawing>
@@ -5644,6 +5615,7 @@
       </w:pPr>
       <w:r>
         <w:rPr>
+          <w:noProof/>
           <w:lang w:val="es-EC"/>
         </w:rPr>
         <w:drawing>
@@ -5732,6 +5704,7 @@
       </w:pPr>
       <w:r>
         <w:rPr>
+          <w:noProof/>
           <w:lang w:val="es-EC"/>
         </w:rPr>
         <w:drawing>
@@ -6383,6 +6356,7 @@
       </w:pPr>
       <w:r>
         <w:rPr>
+          <w:noProof/>
           <w:lang w:val="es-MX"/>
         </w:rPr>
         <w:drawing>
@@ -6443,6 +6417,7 @@
       </w:r>
       <w:r>
         <w:rPr>
+          <w:noProof/>
           <w:lang w:val="es-MX"/>
         </w:rPr>
         <w:drawing>
@@ -6581,6 +6556,7 @@
       </w:pPr>
       <w:r>
         <w:rPr>
+          <w:noProof/>
           <w:lang w:val="es-MX"/>
         </w:rPr>
         <w:drawing>
@@ -9350,6 +9326,7 @@
       </w:pPr>
       <w:r>
         <w:rPr>
+          <w:noProof/>
           <w:sz w:val="17"/>
           <w:lang w:val="es-MX"/>
         </w:rPr>
@@ -9651,6 +9628,7 @@
       </w:pPr>
       <w:r>
         <w:rPr>
+          <w:noProof/>
           <w:sz w:val="17"/>
           <w:lang w:val="es-MX"/>
         </w:rPr>
@@ -9772,7 +9750,21 @@
         <w:rPr>
           <w:lang w:val="es-MX"/>
         </w:rPr>
-        <w:t xml:space="preserve"> con exit e ingresamos al </w:t>
+        <w:t xml:space="preserve"> con </w:t>
+      </w:r>
+      <w:proofErr w:type="spellStart"/>
+      <w:r>
+        <w:rPr>
+          <w:lang w:val="es-MX"/>
+        </w:rPr>
+        <w:t>exit</w:t>
+      </w:r>
+      <w:proofErr w:type="spellEnd"/>
+      <w:r>
+        <w:rPr>
+          <w:lang w:val="es-MX"/>
+        </w:rPr>
+        <w:t xml:space="preserve"> e ingresamos al </w:t>
       </w:r>
       <w:proofErr w:type="spellStart"/>
       <w:r>
@@ -10037,15 +10029,7 @@
           <w:bCs/>
           <w:lang w:val="es-MX"/>
         </w:rPr>
-        <w:t xml:space="preserve">Contenedor del Server </w:t>
-      </w:r>
-      <w:r>
-        <w:rPr>
-          <w:b/>
-          <w:bCs/>
-          <w:lang w:val="es-MX"/>
-        </w:rPr>
-        <w:t>2</w:t>
+        <w:t>Contenedor del Server 2</w:t>
       </w:r>
     </w:p>
     <w:p>
@@ -10083,6 +10067,7 @@
       </w:pPr>
       <w:r>
         <w:rPr>
+          <w:noProof/>
           <w:lang w:val="es-MX"/>
         </w:rPr>
         <w:drawing>
@@ -10852,6 +10837,7 @@
       </w:pPr>
       <w:r>
         <w:rPr>
+          <w:noProof/>
           <w:lang w:val="es-MX"/>
         </w:rPr>
         <w:drawing>
@@ -10926,6 +10912,7 @@
       </w:pPr>
       <w:r>
         <w:rPr>
+          <w:noProof/>
           <w:lang w:val="es-MX"/>
         </w:rPr>
         <w:drawing>
@@ -11296,6 +11283,7 @@
       </w:pPr>
       <w:r>
         <w:rPr>
+          <w:noProof/>
           <w:lang w:val="es-MX"/>
         </w:rPr>
         <w:drawing>
@@ -15270,6 +15258,7 @@
       </w:pPr>
       <w:r>
         <w:rPr>
+          <w:noProof/>
           <w:lang w:val="es-MX"/>
         </w:rPr>
         <w:drawing>
@@ -15414,6 +15403,7 @@
       </w:pPr>
       <w:r>
         <w:rPr>
+          <w:noProof/>
           <w:lang w:val="es-MX"/>
         </w:rPr>
         <w:drawing>
@@ -15630,7 +15620,21 @@
         <w:rPr>
           <w:lang w:val="es-MX"/>
         </w:rPr>
-        <w:t xml:space="preserve">Salimos de pglogical con </w:t>
+        <w:t xml:space="preserve">Salimos de </w:t>
+      </w:r>
+      <w:proofErr w:type="spellStart"/>
+      <w:r>
+        <w:rPr>
+          <w:lang w:val="es-MX"/>
+        </w:rPr>
+        <w:t>pglogical</w:t>
+      </w:r>
+      <w:proofErr w:type="spellEnd"/>
+      <w:r>
+        <w:rPr>
+          <w:lang w:val="es-MX"/>
+        </w:rPr>
+        <w:t xml:space="preserve"> con </w:t>
       </w:r>
       <w:proofErr w:type="spellStart"/>
       <w:r>
@@ -15853,13 +15857,7 @@
         <w:rPr>
           <w:lang w:val="es-MX"/>
         </w:rPr>
-        <w:t xml:space="preserve">Regresamos al server1 para configurar </w:t>
-      </w:r>
-      <w:r>
-        <w:rPr>
-          <w:lang w:val="es-MX"/>
-        </w:rPr>
-        <w:t>nuestro set de replicación a la suscripción.</w:t>
+        <w:t>Regresamos al server1 para configurar nuestro set de replicación a la suscripción.</w:t>
       </w:r>
     </w:p>
     <w:p>
@@ -16572,6 +16570,7 @@
       </w:pPr>
       <w:r>
         <w:rPr>
+          <w:noProof/>
           <w:lang w:val="es-MX"/>
         </w:rPr>
         <w:drawing>
@@ -16826,6 +16825,7 @@
       </w:pPr>
       <w:r>
         <w:rPr>
+          <w:noProof/>
           <w:lang w:val="es-MX"/>
         </w:rPr>
         <w:drawing>
@@ -17057,8 +17057,7 @@
     <w:p>
       <w:pPr>
         <w:tabs>
-          <w:tab w:val="left" w:pos="1759"/>
-          <w:tab w:val="left" w:pos="1760"/>
+          <w:tab w:val="right" w:pos="9639"/>
         </w:tabs>
         <w:spacing w:before="220"/>
         <w:ind w:left="1276" w:right="191"/>
@@ -17067,104 +17066,290 @@
           <w:lang w:val="es-MX"/>
         </w:rPr>
       </w:pPr>
-    </w:p>
-    <w:p>
-      <w:pPr>
-        <w:tabs>
-          <w:tab w:val="left" w:pos="1759"/>
-          <w:tab w:val="left" w:pos="1760"/>
-        </w:tabs>
-        <w:spacing w:before="220"/>
-        <w:ind w:right="191"/>
-        <w:jc w:val="both"/>
-        <w:rPr>
-          <w:sz w:val="17"/>
-          <w:lang w:val="es-MX"/>
-        </w:rPr>
-      </w:pPr>
-    </w:p>
-    <w:p>
-      <w:pPr>
-        <w:tabs>
-          <w:tab w:val="left" w:pos="1759"/>
-          <w:tab w:val="left" w:pos="1760"/>
-        </w:tabs>
-        <w:spacing w:before="220"/>
-        <w:ind w:right="191"/>
-        <w:jc w:val="both"/>
-        <w:rPr>
-          <w:sz w:val="17"/>
-          <w:lang w:val="es-MX"/>
-        </w:rPr>
-      </w:pPr>
-    </w:p>
-    <w:p>
-      <w:pPr>
-        <w:tabs>
-          <w:tab w:val="left" w:pos="1759"/>
-          <w:tab w:val="left" w:pos="1760"/>
-        </w:tabs>
-        <w:spacing w:before="220"/>
-        <w:ind w:right="191"/>
-        <w:jc w:val="both"/>
-        <w:rPr>
-          <w:sz w:val="17"/>
-          <w:lang w:val="es-MX"/>
-        </w:rPr>
-      </w:pPr>
-    </w:p>
-    <w:p>
-      <w:pPr>
-        <w:tabs>
-          <w:tab w:val="left" w:pos="1759"/>
-          <w:tab w:val="left" w:pos="1760"/>
-        </w:tabs>
-        <w:spacing w:before="220"/>
-        <w:ind w:right="191"/>
-        <w:jc w:val="both"/>
-        <w:rPr>
-          <w:sz w:val="17"/>
-          <w:lang w:val="es-MX"/>
-        </w:rPr>
-      </w:pPr>
-    </w:p>
-    <w:p>
-      <w:pPr>
-        <w:tabs>
-          <w:tab w:val="left" w:pos="1759"/>
-          <w:tab w:val="left" w:pos="1760"/>
-        </w:tabs>
-        <w:spacing w:before="220"/>
-        <w:ind w:right="191"/>
-        <w:jc w:val="both"/>
-        <w:rPr>
-          <w:sz w:val="17"/>
-          <w:lang w:val="es-MX"/>
-        </w:rPr>
-      </w:pPr>
-    </w:p>
-    <w:p>
-      <w:pPr>
-        <w:tabs>
-          <w:tab w:val="left" w:pos="1759"/>
-          <w:tab w:val="left" w:pos="1760"/>
-        </w:tabs>
-        <w:spacing w:before="220"/>
-        <w:ind w:right="191"/>
-        <w:jc w:val="both"/>
-        <w:rPr>
-          <w:sz w:val="17"/>
-          <w:lang w:val="es-MX"/>
-        </w:rPr>
-      </w:pPr>
       <w:r>
         <w:rPr>
           <w:noProof/>
         </w:rPr>
+        <w:lastRenderedPageBreak/>
         <mc:AlternateContent>
           <mc:Choice Requires="wps">
             <w:drawing>
-              <wp:anchor distT="0" distB="0" distL="0" distR="0" simplePos="0" relativeHeight="251658246" behindDoc="1" locked="0" layoutInCell="1" allowOverlap="1" wp14:anchorId="57662CC0" wp14:editId="60F9B58F">
+              <wp:anchor distT="0" distB="0" distL="0" distR="0" simplePos="0" relativeHeight="251733008" behindDoc="1" locked="0" layoutInCell="1" allowOverlap="1" wp14:anchorId="7CECBCDF" wp14:editId="3F967061">
+                <wp:simplePos x="0" y="0"/>
+                <wp:positionH relativeFrom="page">
+                  <wp:posOffset>1006928</wp:posOffset>
+                </wp:positionH>
+                <wp:positionV relativeFrom="paragraph">
+                  <wp:posOffset>222308</wp:posOffset>
+                </wp:positionV>
+                <wp:extent cx="5854700" cy="180340"/>
+                <wp:effectExtent l="6985" t="635" r="5715" b="0"/>
+                <wp:wrapTopAndBottom/>
+                <wp:docPr id="1364083342" name="Cuadro de texto 1364083342"/>
+                <wp:cNvGraphicFramePr>
+                  <a:graphicFrameLocks xmlns:a="http://schemas.openxmlformats.org/drawingml/2006/main"/>
+                </wp:cNvGraphicFramePr>
+                <a:graphic xmlns:a="http://schemas.openxmlformats.org/drawingml/2006/main">
+                  <a:graphicData uri="http://schemas.microsoft.com/office/word/2010/wordprocessingShape">
+                    <wps:wsp>
+                      <wps:cNvSpPr txBox="1">
+                        <a:spLocks noChangeArrowheads="1"/>
+                      </wps:cNvSpPr>
+                      <wps:spPr bwMode="auto">
+                        <a:xfrm>
+                          <a:off x="0" y="0"/>
+                          <a:ext cx="5854700" cy="180340"/>
+                        </a:xfrm>
+                        <a:prstGeom prst="rect">
+                          <a:avLst/>
+                        </a:prstGeom>
+                        <a:solidFill>
+                          <a:srgbClr val="E0EDD9"/>
+                        </a:solidFill>
+                        <a:ln w="5079">
+                          <a:solidFill>
+                            <a:srgbClr val="000000"/>
+                          </a:solidFill>
+                          <a:prstDash val="solid"/>
+                          <a:miter lim="800000"/>
+                          <a:headEnd/>
+                          <a:tailEnd/>
+                        </a:ln>
+                      </wps:spPr>
+                      <wps:txbx>
+                        <w:txbxContent>
+                          <w:p>
+                            <w:pPr>
+                              <w:spacing w:line="276" w:lineRule="exact"/>
+                              <w:ind w:left="108"/>
+                              <w:rPr>
+                                <w:b/>
+                                <w:sz w:val="24"/>
+                              </w:rPr>
+                            </w:pPr>
+                            <w:r>
+                              <w:rPr>
+                                <w:b/>
+                                <w:sz w:val="24"/>
+                              </w:rPr>
+                              <w:t>F.</w:t>
+                            </w:r>
+                            <w:r>
+                              <w:rPr>
+                                <w:b/>
+                                <w:spacing w:val="25"/>
+                                <w:sz w:val="24"/>
+                              </w:rPr>
+                              <w:t xml:space="preserve"> </w:t>
+                            </w:r>
+                            <w:r>
+                              <w:rPr>
+                                <w:b/>
+                                <w:sz w:val="24"/>
+                              </w:rPr>
+                              <w:t>GITHUB</w:t>
+                            </w:r>
+                          </w:p>
+                        </w:txbxContent>
+                      </wps:txbx>
+                      <wps:bodyPr rot="0" vert="horz" wrap="square" lIns="0" tIns="0" rIns="0" bIns="0" anchor="t" anchorCtr="0" upright="1">
+                        <a:noAutofit/>
+                      </wps:bodyPr>
+                    </wps:wsp>
+                  </a:graphicData>
+                </a:graphic>
+                <wp14:sizeRelH relativeFrom="page">
+                  <wp14:pctWidth>0</wp14:pctWidth>
+                </wp14:sizeRelH>
+                <wp14:sizeRelV relativeFrom="page">
+                  <wp14:pctHeight>0</wp14:pctHeight>
+                </wp14:sizeRelV>
+              </wp:anchor>
+            </w:drawing>
+          </mc:Choice>
+          <mc:Fallback>
+            <w:pict>
+              <v:shape w14:anchorId="7CECBCDF" id="Cuadro de texto 1364083342" o:spid="_x0000_s1045" type="#_x0000_t202" style="position:absolute;left:0;text-align:left;margin-left:79.3pt;margin-top:17.5pt;width:461pt;height:14.2pt;z-index:-251583472;visibility:visible;mso-wrap-style:square;mso-width-percent:0;mso-height-percent:0;mso-wrap-distance-left:0;mso-wrap-distance-top:0;mso-wrap-distance-right:0;mso-wrap-distance-bottom:0;mso-position-horizontal:absolute;mso-position-horizontal-relative:page;mso-position-vertical:absolute;mso-position-vertical-relative:text;mso-width-percent:0;mso-height-percent:0;mso-width-relative:page;mso-height-relative:page;v-text-anchor:top" o:gfxdata="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" fillcolor="#e0edd9" strokeweight=".14108mm">
+                <v:textbox inset="0,0,0,0">
+                  <w:txbxContent>
+                    <w:p>
+                      <w:pPr>
+                        <w:spacing w:line="276" w:lineRule="exact"/>
+                        <w:ind w:left="108"/>
+                        <w:rPr>
+                          <w:b/>
+                          <w:sz w:val="24"/>
+                        </w:rPr>
+                      </w:pPr>
+                      <w:r>
+                        <w:rPr>
+                          <w:b/>
+                          <w:sz w:val="24"/>
+                        </w:rPr>
+                        <w:t>F.</w:t>
+                      </w:r>
+                      <w:r>
+                        <w:rPr>
+                          <w:b/>
+                          <w:spacing w:val="25"/>
+                          <w:sz w:val="24"/>
+                        </w:rPr>
+                        <w:t xml:space="preserve"> </w:t>
+                      </w:r>
+                      <w:r>
+                        <w:rPr>
+                          <w:b/>
+                          <w:sz w:val="24"/>
+                        </w:rPr>
+                        <w:t>GITHUB</w:t>
+                      </w:r>
+                    </w:p>
+                  </w:txbxContent>
+                </v:textbox>
+                <w10:wrap type="topAndBottom" anchorx="page"/>
+              </v:shape>
+            </w:pict>
+          </mc:Fallback>
+        </mc:AlternateContent>
+      </w:r>
+      <w:r>
+        <w:rPr>
+          <w:lang w:val="es-MX"/>
+        </w:rPr>
+        <w:tab/>
+      </w:r>
+    </w:p>
+    <w:p>
+      <w:pPr>
+        <w:tabs>
+          <w:tab w:val="left" w:pos="1759"/>
+          <w:tab w:val="left" w:pos="1760"/>
+        </w:tabs>
+        <w:spacing w:before="220"/>
+        <w:ind w:right="191"/>
+        <w:jc w:val="both"/>
+        <w:rPr>
+          <w:sz w:val="17"/>
+          <w:lang w:val="es-MX"/>
+        </w:rPr>
+      </w:pPr>
+    </w:p>
+    <w:p>
+      <w:pPr>
+        <w:tabs>
+          <w:tab w:val="left" w:pos="1759"/>
+          <w:tab w:val="left" w:pos="1760"/>
+        </w:tabs>
+        <w:spacing w:before="220"/>
+        <w:ind w:left="1276" w:right="191"/>
+        <w:jc w:val="both"/>
+        <w:rPr>
+          <w:szCs w:val="32"/>
+          <w:lang w:val="es-MX"/>
+        </w:rPr>
+      </w:pPr>
+      <w:r>
+        <w:rPr>
+          <w:szCs w:val="32"/>
+          <w:lang w:val="es-MX"/>
+        </w:rPr>
+        <w:t>Enlace del Repositorio</w:t>
+      </w:r>
+      <w:r>
+        <w:rPr>
+          <w:szCs w:val="32"/>
+          <w:lang w:val="es-MX"/>
+        </w:rPr>
+        <w:t>:</w:t>
+      </w:r>
+    </w:p>
+    <w:p>
+      <w:pPr>
+        <w:tabs>
+          <w:tab w:val="left" w:pos="1759"/>
+          <w:tab w:val="left" w:pos="1760"/>
+        </w:tabs>
+        <w:spacing w:before="220"/>
+        <w:ind w:left="1276" w:right="191"/>
+        <w:jc w:val="both"/>
+        <w:rPr>
+          <w:i/>
+          <w:iCs/>
+          <w:szCs w:val="32"/>
+          <w:lang w:val="es-MX"/>
+        </w:rPr>
+      </w:pPr>
+      <w:hyperlink r:id="rId54" w:history="1">
+        <w:r>
+          <w:rPr>
+            <w:rStyle w:val="Hipervnculo"/>
+            <w:i/>
+            <w:iCs/>
+            <w:szCs w:val="32"/>
+            <w:lang w:val="es-MX"/>
+          </w:rPr>
+          <w:t>https://github.com/ChristianAndrango/Examen--</w:t>
+        </w:r>
+        <w:proofErr w:type="spellStart"/>
+        <w:r>
+          <w:rPr>
+            <w:rStyle w:val="Hipervnculo"/>
+            <w:i/>
+            <w:iCs/>
+            <w:szCs w:val="32"/>
+            <w:lang w:val="es-MX"/>
+          </w:rPr>
+          <w:t>Postgres</w:t>
+        </w:r>
+        <w:proofErr w:type="spellEnd"/>
+      </w:hyperlink>
+      <w:r>
+        <w:rPr>
+          <w:i/>
+          <w:iCs/>
+          <w:szCs w:val="32"/>
+          <w:lang w:val="es-MX"/>
+        </w:rPr>
+        <w:t xml:space="preserve"> </w:t>
+      </w:r>
+    </w:p>
+    <w:p>
+      <w:pPr>
+        <w:tabs>
+          <w:tab w:val="left" w:pos="1759"/>
+          <w:tab w:val="left" w:pos="1760"/>
+        </w:tabs>
+        <w:spacing w:before="220"/>
+        <w:ind w:right="191"/>
+        <w:jc w:val="both"/>
+        <w:rPr>
+          <w:sz w:val="17"/>
+          <w:lang w:val="es-MX"/>
+        </w:rPr>
+      </w:pPr>
+    </w:p>
+    <w:p>
+      <w:pPr>
+        <w:tabs>
+          <w:tab w:val="left" w:pos="1759"/>
+          <w:tab w:val="left" w:pos="1760"/>
+        </w:tabs>
+        <w:spacing w:before="220"/>
+        <w:ind w:right="191"/>
+        <w:jc w:val="both"/>
+        <w:rPr>
+          <w:sz w:val="17"/>
+          <w:lang w:val="es-MX"/>
+        </w:rPr>
+      </w:pPr>
+      <w:r>
+        <w:rPr>
+          <w:noProof/>
+        </w:rPr>
+        <mc:AlternateContent>
+          <mc:Choice Requires="wps">
+            <w:drawing>
+              <wp:anchor distT="0" distB="0" distL="0" distR="0" simplePos="0" relativeHeight="251658246" behindDoc="1" locked="0" layoutInCell="1" allowOverlap="1" wp14:anchorId="57662CC0" wp14:editId="3C8B822B">
                 <wp:simplePos x="0" y="0"/>
                 <wp:positionH relativeFrom="page">
                   <wp:posOffset>1022350</wp:posOffset>
@@ -17222,7 +17407,14 @@
                                 <w:b/>
                                 <w:sz w:val="24"/>
                               </w:rPr>
-                              <w:t>F.</w:t>
+                              <w:t>G</w:t>
+                            </w:r>
+                            <w:r>
+                              <w:rPr>
+                                <w:b/>
+                                <w:sz w:val="24"/>
+                              </w:rPr>
+                              <w:t>.</w:t>
                             </w:r>
                             <w:r>
                               <w:rPr>
@@ -17340,7 +17532,7 @@
           </mc:Choice>
           <mc:Fallback>
             <w:pict>
-              <v:shape w14:anchorId="57662CC0" id="Cuadro de texto 10" o:spid="_x0000_s1045" type="#_x0000_t202" style="position:absolute;left:0;text-align:left;margin-left:80.5pt;margin-top:11.8pt;width:461pt;height:14.2pt;z-index:-251658234;visibility:visible;mso-wrap-style:square;mso-width-percent:0;mso-height-percent:0;mso-wrap-distance-left:0;mso-wrap-distance-top:0;mso-wrap-distance-right:0;mso-wrap-distance-bottom:0;mso-position-horizontal:absolute;mso-position-horizontal-relative:page;mso-position-vertical:absolute;mso-position-vertical-relative:text;mso-width-percent:0;mso-height-percent:0;mso-width-relative:page;mso-height-relative:page;v-text-anchor:top" o:gfxdata="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" fillcolor="#e0edd9" strokeweight=".14108mm">
+              <v:shape w14:anchorId="57662CC0" id="Cuadro de texto 10" o:spid="_x0000_s1046" type="#_x0000_t202" style="position:absolute;left:0;text-align:left;margin-left:80.5pt;margin-top:11.8pt;width:461pt;height:14.2pt;z-index:-251658234;visibility:visible;mso-wrap-style:square;mso-width-percent:0;mso-height-percent:0;mso-wrap-distance-left:0;mso-wrap-distance-top:0;mso-wrap-distance-right:0;mso-wrap-distance-bottom:0;mso-position-horizontal:absolute;mso-position-horizontal-relative:page;mso-position-vertical:absolute;mso-position-vertical-relative:text;mso-width-percent:0;mso-height-percent:0;mso-width-relative:page;mso-height-relative:page;v-text-anchor:top" o:gfxdata="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" fillcolor="#e0edd9" strokeweight=".14108mm">
                 <v:textbox inset="0,0,0,0">
                   <w:txbxContent>
                     <w:p>
@@ -17357,7 +17549,14 @@
                           <w:b/>
                           <w:sz w:val="24"/>
                         </w:rPr>
-                        <w:t>F.</w:t>
+                        <w:t>G</w:t>
+                      </w:r>
+                      <w:r>
+                        <w:rPr>
+                          <w:b/>
+                          <w:sz w:val="24"/>
+                        </w:rPr>
+                        <w:t>.</w:t>
                       </w:r>
                       <w:r>
                         <w:rPr>
@@ -17521,11 +17720,11 @@
                     <pic:cNvPicPr/>
                   </pic:nvPicPr>
                   <pic:blipFill>
-                    <a:blip r:embed="rId54">
+                    <a:blip r:embed="rId55">
                       <a:extLst>
                         <a:ext uri="{BEBA8EAE-BF5A-486C-A8C5-ECC9F3942E4B}">
                           <a14:imgProps xmlns:a14="http://schemas.microsoft.com/office/drawing/2010/main">
-                            <a14:imgLayer r:embed="rId55">
+                            <a14:imgLayer r:embed="rId56">
                               <a14:imgEffect>
                                 <a14:backgroundRemoval t="9735" b="93805" l="9581" r="89820">
                                   <a14:foregroundMark x1="25150" y1="44248" x2="47305" y2="82301"/>
@@ -17744,7 +17943,7 @@
           </mc:Choice>
           <mc:Fallback>
             <w:pict>
-              <v:rect w14:anchorId="0AA34DD2" id="Rectángulo 45" o:spid="_x0000_s1046" style="position:absolute;left:0;text-align:left;margin-left:165.75pt;margin-top:2.35pt;width:217.2pt;height:26.4pt;z-index:-251658232;visibility:visible;mso-wrap-style:square;mso-width-percent:0;mso-height-percent:0;mso-wrap-distance-left:9pt;mso-wrap-distance-top:0;mso-wrap-distance-right:9pt;mso-wrap-distance-bottom:0;mso-position-horizontal:absolute;mso-position-horizontal-relative:margin;mso-position-vertical:absolute;mso-position-vertical-relative:text;mso-width-percent:0;mso-height-percent:0;mso-width-relative:margin;mso-height-relative:margin;v-text-anchor:middle" o:gfxdata="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" fillcolor="window" stroked="f" strokeweight="1pt">
+              <v:rect w14:anchorId="0AA34DD2" id="Rectángulo 45" o:spid="_x0000_s1047" style="position:absolute;left:0;text-align:left;margin-left:165.75pt;margin-top:2.35pt;width:217.2pt;height:26.4pt;z-index:-251658232;visibility:visible;mso-wrap-style:square;mso-width-percent:0;mso-height-percent:0;mso-wrap-distance-left:9pt;mso-wrap-distance-top:0;mso-wrap-distance-right:9pt;mso-wrap-distance-bottom:0;mso-position-horizontal:absolute;mso-position-horizontal-relative:margin;mso-position-vertical:absolute;mso-position-vertical-relative:text;mso-width-percent:0;mso-height-percent:0;mso-width-relative:margin;mso-height-relative:margin;v-text-anchor:middle" o:gfxdata="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" fillcolor="window" stroked="f" strokeweight="1pt">
                 <v:textbox>
                   <w:txbxContent>
                     <w:p>
@@ -18036,7 +18235,7 @@
           </mc:Choice>
           <mc:Fallback>
             <w:pict>
-              <v:shape w14:anchorId="09B31478" id="Cuadro de texto 2" o:spid="_x0000_s1047" type="#_x0000_t202" style="position:absolute;margin-left:77.8pt;margin-top:14.55pt;width:461pt;height:14.2pt;z-index:-251658233;visibility:visible;mso-wrap-style:square;mso-width-percent:0;mso-height-percent:0;mso-wrap-distance-left:0;mso-wrap-distance-top:0;mso-wrap-distance-right:0;mso-wrap-distance-bottom:0;mso-position-horizontal:absolute;mso-position-horizontal-relative:page;mso-position-vertical:absolute;mso-position-vertical-relative:text;mso-width-percent:0;mso-height-percent:0;mso-width-relative:page;mso-height-relative:page;v-text-anchor:top" o:gfxdata="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" fillcolor="#e0edd9" strokeweight=".14108mm">
+              <v:shape w14:anchorId="09B31478" id="Cuadro de texto 2" o:spid="_x0000_s1048" type="#_x0000_t202" style="position:absolute;margin-left:77.8pt;margin-top:14.55pt;width:461pt;height:14.2pt;z-index:-251658233;visibility:visible;mso-wrap-style:square;mso-width-percent:0;mso-height-percent:0;mso-wrap-distance-left:0;mso-wrap-distance-top:0;mso-wrap-distance-right:0;mso-wrap-distance-bottom:0;mso-position-horizontal:absolute;mso-position-horizontal-relative:page;mso-position-vertical:absolute;mso-position-vertical-relative:text;mso-width-percent:0;mso-height-percent:0;mso-width-relative:page;mso-height-relative:page;v-text-anchor:top" o:gfxdata="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" fillcolor="#e0edd9" strokeweight=".14108mm">
                 <v:textbox inset="0,0,0,0">
                   <w:txbxContent>
                     <w:p>
@@ -18217,7 +18416,7 @@
     </w:p>
     <w:p/>
     <w:sectPr>
-      <w:headerReference w:type="default" r:id="rId56"/>
+      <w:headerReference w:type="default" r:id="rId57"/>
       <w:pgSz w:w="11900" w:h="16850"/>
       <w:pgMar w:top="2020" w:right="1410" w:bottom="1276" w:left="660" w:header="713" w:footer="0" w:gutter="0"/>
       <w:cols w:space="720"/>
@@ -18902,7 +19101,23 @@
                                     <w:w w:val="80"/>
                                     <w:sz w:val="16"/>
                                   </w:rPr>
-                                  <w:t>.8.</w:t>
+                                  <w:t>.</w:t>
+                                </w:r>
+                                <w:r>
+                                  <w:rPr>
+                                    <w:rFonts w:ascii="Arial MT"/>
+                                    <w:w w:val="80"/>
+                                    <w:sz w:val="16"/>
+                                  </w:rPr>
+                                  <w:t>16</w:t>
+                                </w:r>
+                                <w:r>
+                                  <w:rPr>
+                                    <w:rFonts w:ascii="Arial MT"/>
+                                    <w:w w:val="80"/>
+                                    <w:sz w:val="16"/>
+                                  </w:rPr>
+                                  <w:t>.</w:t>
                                 </w:r>
                               </w:p>
                             </w:tc>
@@ -18936,7 +19151,7 @@
               <v:stroke joinstyle="miter"/>
               <v:path gradientshapeok="t" o:connecttype="rect"/>
             </v:shapetype>
-            <v:shape id="Cuadro de texto 23" o:spid="_x0000_s1048" type="#_x0000_t202" style="position:absolute;margin-left:38.75pt;margin-top:35.4pt;width:517.7pt;height:65.9pt;z-index:251658240;visibility:visible;mso-wrap-style:square;mso-width-percent:0;mso-height-percent:0;mso-wrap-distance-left:9pt;mso-wrap-distance-top:0;mso-wrap-distance-right:9pt;mso-wrap-distance-bottom:0;mso-position-horizontal:absolute;mso-position-horizontal-relative:page;mso-position-vertical:absolute;mso-position-vertical-relative:page;mso-width-percent:0;mso-height-percent:0;mso-width-relative:page;mso-height-relative:page;v-text-anchor:top" o:gfxdata="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" filled="f" stroked="f">
+            <v:shape id="Cuadro de texto 23" o:spid="_x0000_s1049" type="#_x0000_t202" style="position:absolute;margin-left:38.75pt;margin-top:35.4pt;width:517.7pt;height:65.9pt;z-index:251658240;visibility:visible;mso-wrap-style:square;mso-width-percent:0;mso-height-percent:0;mso-wrap-distance-left:9pt;mso-wrap-distance-top:0;mso-wrap-distance-right:9pt;mso-wrap-distance-bottom:0;mso-position-horizontal:absolute;mso-position-horizontal-relative:page;mso-position-vertical:absolute;mso-position-vertical-relative:page;mso-width-percent:0;mso-height-percent:0;mso-width-relative:page;mso-height-relative:page;v-text-anchor:top" o:gfxdata="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" filled="f" stroked="f">
               <v:textbox inset="0,0,0,0">
                 <w:txbxContent>
                   <w:tbl>
@@ -19499,7 +19714,23 @@
                               <w:w w:val="80"/>
                               <w:sz w:val="16"/>
                             </w:rPr>
-                            <w:t>.8.</w:t>
+                            <w:t>.</w:t>
+                          </w:r>
+                          <w:r>
+                            <w:rPr>
+                              <w:rFonts w:ascii="Arial MT"/>
+                              <w:w w:val="80"/>
+                              <w:sz w:val="16"/>
+                            </w:rPr>
+                            <w:t>16</w:t>
+                          </w:r>
+                          <w:r>
+                            <w:rPr>
+                              <w:rFonts w:ascii="Arial MT"/>
+                              <w:w w:val="80"/>
+                              <w:sz w:val="16"/>
+                            </w:rPr>
+                            <w:t>.</w:t>
                           </w:r>
                         </w:p>
                       </w:tc>
@@ -26115,6 +26346,15 @@
 </file>
 
 <file path=customXml/item1.xml><?xml version="1.0" encoding="utf-8"?>
+<?mso-contentType ?>
+<FormTemplates xmlns="http://schemas.microsoft.com/sharepoint/v3/contenttype/forms">
+  <Display>DocumentLibraryForm</Display>
+  <Edit>DocumentLibraryForm</Edit>
+  <New>DocumentLibraryForm</New>
+</FormTemplates>
+</file>
+
+<file path=customXml/item2.xml><?xml version="1.0" encoding="utf-8"?>
 <ct:contentTypeSchema xmlns:ct="http://schemas.microsoft.com/office/2006/metadata/contentType" xmlns:ma="http://schemas.microsoft.com/office/2006/metadata/properties/metaAttributes" ct:_="" ma:_="" ma:contentTypeName="Documento" ma:contentTypeID="0x01010062E7949210199142BC2D906C055D87DD" ma:contentTypeVersion="4" ma:contentTypeDescription="Crear nuevo documento." ma:contentTypeScope="" ma:versionID="bc3bea1cb5def70ff466259a4338f9a7">
   <xsd:schema xmlns:xsd="http://www.w3.org/2001/XMLSchema" xmlns:xs="http://www.w3.org/2001/XMLSchema" xmlns:p="http://schemas.microsoft.com/office/2006/metadata/properties" xmlns:ns3="78503096-346d-4e6f-98ef-6691df505996" targetNamespace="http://schemas.microsoft.com/office/2006/metadata/properties" ma:root="true" ma:fieldsID="705defaf53383161042ea5f31aaed084" ns3:_="">
     <xsd:import namespace="78503096-346d-4e6f-98ef-6691df505996"/>
@@ -26260,22 +26500,21 @@
 </ct:contentTypeSchema>
 </file>
 
-<file path=customXml/item2.xml><?xml version="1.0" encoding="utf-8"?>
+<file path=customXml/item3.xml><?xml version="1.0" encoding="utf-8"?>
 <p:properties xmlns:p="http://schemas.microsoft.com/office/2006/metadata/properties" xmlns:xsi="http://www.w3.org/2001/XMLSchema-instance" xmlns:pc="http://schemas.microsoft.com/office/infopath/2007/PartnerControls">
   <documentManagement/>
 </p:properties>
 </file>
 
-<file path=customXml/item3.xml><?xml version="1.0" encoding="utf-8"?>
-<?mso-contentType ?>
-<FormTemplates xmlns="http://schemas.microsoft.com/sharepoint/v3/contenttype/forms">
-  <Display>DocumentLibraryForm</Display>
-  <Edit>DocumentLibraryForm</Edit>
-  <New>DocumentLibraryForm</New>
-</FormTemplates>
+<file path=customXml/itemProps1.xml><?xml version="1.0" encoding="utf-8"?>
+<ds:datastoreItem xmlns:ds="http://schemas.openxmlformats.org/officeDocument/2006/customXml" ds:itemID="{3AC08FDE-29D6-4470-AD94-319DC1CF0B61}">
+  <ds:schemaRefs>
+    <ds:schemaRef ds:uri="http://schemas.microsoft.com/sharepoint/v3/contenttype/forms"/>
+  </ds:schemaRefs>
+</ds:datastoreItem>
 </file>
 
-<file path=customXml/itemProps1.xml><?xml version="1.0" encoding="utf-8"?>
+<file path=customXml/itemProps2.xml><?xml version="1.0" encoding="utf-8"?>
 <ds:datastoreItem xmlns:ds="http://schemas.openxmlformats.org/officeDocument/2006/customXml" ds:itemID="{F76F48F2-7004-4635-91D0-81693B575704}">
   <ds:schemaRefs>
     <ds:schemaRef ds:uri="http://schemas.microsoft.com/office/2006/metadata/contentType"/>
@@ -26293,19 +26532,11 @@
 </ds:datastoreItem>
 </file>
 
-<file path=customXml/itemProps2.xml><?xml version="1.0" encoding="utf-8"?>
+<file path=customXml/itemProps3.xml><?xml version="1.0" encoding="utf-8"?>
 <ds:datastoreItem xmlns:ds="http://schemas.openxmlformats.org/officeDocument/2006/customXml" ds:itemID="{0DEB906B-A295-4C89-875A-4D02DE8B6E7B}">
   <ds:schemaRefs>
     <ds:schemaRef ds:uri="http://schemas.microsoft.com/office/2006/metadata/properties"/>
     <ds:schemaRef ds:uri="http://schemas.microsoft.com/office/infopath/2007/PartnerControls"/>
   </ds:schemaRefs>
 </ds:datastoreItem>
-</file>
-
-<file path=customXml/itemProps3.xml><?xml version="1.0" encoding="utf-8"?>
-<ds:datastoreItem xmlns:ds="http://schemas.openxmlformats.org/officeDocument/2006/customXml" ds:itemID="{3AC08FDE-29D6-4470-AD94-319DC1CF0B61}">
-  <ds:schemaRefs>
-    <ds:schemaRef ds:uri="http://schemas.microsoft.com/sharepoint/v3/contenttype/forms"/>
-  </ds:schemaRefs>
-</ds:datastoreItem>
 </file>